--- a/Project Description/Opdracht Productinnovatie en Industriele Marketing 2020(1).docx
+++ b/Project Description/Opdracht Productinnovatie en Industriele Marketing 2020(1).docx
@@ -1,6 +1,6 @@
 
 <file path=word/document.xml><?xml version="1.0" encoding="utf-8"?>
-<w:document xmlns:wpc="http://schemas.microsoft.com/office/word/2010/wordprocessingCanvas" xmlns:cx="http://schemas.microsoft.com/office/drawing/2014/chartex" xmlns:cx1="http://schemas.microsoft.com/office/drawing/2015/9/8/chartex" xmlns:mc="http://schemas.openxmlformats.org/markup-compatibility/2006" xmlns:o="urn:schemas-microsoft-com:office:office" xmlns:r="http://schemas.openxmlformats.org/officeDocument/2006/relationships" xmlns:m="http://schemas.openxmlformats.org/officeDocument/2006/math" xmlns:v="urn:schemas-microsoft-com:vml" xmlns:wp14="http://schemas.microsoft.com/office/word/2010/wordprocessingDrawing" xmlns:wp="http://schemas.openxmlformats.org/drawingml/2006/wordprocessingDrawing" xmlns:w10="urn:schemas-microsoft-com:office:word" xmlns:w="http://schemas.openxmlformats.org/wordprocessingml/2006/main" xmlns:w14="http://schemas.microsoft.com/office/word/2010/wordml" xmlns:w15="http://schemas.microsoft.com/office/word/2012/wordml" xmlns:w16se="http://schemas.microsoft.com/office/word/2015/wordml/symex" xmlns:wpg="http://schemas.microsoft.com/office/word/2010/wordprocessingGroup" xmlns:wpi="http://schemas.microsoft.com/office/word/2010/wordprocessingInk" xmlns:wne="http://schemas.microsoft.com/office/word/2006/wordml" xmlns:wps="http://schemas.microsoft.com/office/word/2010/wordprocessingShape" mc:Ignorable="w14 w15 w16se wp14">
+<w:document xmlns:wpc="http://schemas.microsoft.com/office/word/2010/wordprocessingCanvas" xmlns:cx="http://schemas.microsoft.com/office/drawing/2014/chartex" xmlns:cx1="http://schemas.microsoft.com/office/drawing/2015/9/8/chartex" xmlns:cx2="http://schemas.microsoft.com/office/drawing/2015/10/21/chartex" xmlns:cx3="http://schemas.microsoft.com/office/drawing/2016/5/9/chartex" xmlns:cx4="http://schemas.microsoft.com/office/drawing/2016/5/10/chartex" xmlns:cx5="http://schemas.microsoft.com/office/drawing/2016/5/11/chartex" xmlns:cx6="http://schemas.microsoft.com/office/drawing/2016/5/12/chartex" xmlns:cx7="http://schemas.microsoft.com/office/drawing/2016/5/13/chartex" xmlns:cx8="http://schemas.microsoft.com/office/drawing/2016/5/14/chartex" xmlns:mc="http://schemas.openxmlformats.org/markup-compatibility/2006" xmlns:aink="http://schemas.microsoft.com/office/drawing/2016/ink" xmlns:am3d="http://schemas.microsoft.com/office/drawing/2017/model3d" xmlns:o="urn:schemas-microsoft-com:office:office" xmlns:r="http://schemas.openxmlformats.org/officeDocument/2006/relationships" xmlns:m="http://schemas.openxmlformats.org/officeDocument/2006/math" xmlns:v="urn:schemas-microsoft-com:vml" xmlns:wp14="http://schemas.microsoft.com/office/word/2010/wordprocessingDrawing" xmlns:wp="http://schemas.openxmlformats.org/drawingml/2006/wordprocessingDrawing" xmlns:w10="urn:schemas-microsoft-com:office:word" xmlns:w="http://schemas.openxmlformats.org/wordprocessingml/2006/main" xmlns:w14="http://schemas.microsoft.com/office/word/2010/wordml" xmlns:w15="http://schemas.microsoft.com/office/word/2012/wordml" xmlns:w16cid="http://schemas.microsoft.com/office/word/2016/wordml/cid" xmlns:w16se="http://schemas.microsoft.com/office/word/2015/wordml/symex" xmlns:wpg="http://schemas.microsoft.com/office/word/2010/wordprocessingGroup" xmlns:wpi="http://schemas.microsoft.com/office/word/2010/wordprocessingInk" xmlns:wne="http://schemas.microsoft.com/office/word/2006/wordml" xmlns:wps="http://schemas.microsoft.com/office/word/2010/wordprocessingShape" mc:Ignorable="w14 w15 w16se w16cid wp14">
   <w:body>
     <w:p>
       <w:pPr>
@@ -664,8 +664,6 @@
         </w:rPr>
         <w:t>).</w:t>
       </w:r>
-      <w:bookmarkStart w:id="0" w:name="_GoBack"/>
-      <w:bookmarkEnd w:id="0"/>
     </w:p>
     <w:p>
       <w:pPr>
@@ -699,23 +697,7 @@
           <w:rFonts w:asciiTheme="minorHAnsi" w:hAnsiTheme="minorHAnsi" w:cstheme="minorHAnsi"/>
           <w:lang w:val="nl-BE"/>
         </w:rPr>
-        <w:t xml:space="preserve"> en </w:t>
-      </w:r>
-      <w:proofErr w:type="spellStart"/>
-      <w:r>
-        <w:rPr>
-          <w:rFonts w:asciiTheme="minorHAnsi" w:hAnsiTheme="minorHAnsi" w:cstheme="minorHAnsi"/>
-          <w:lang w:val="nl-BE"/>
-        </w:rPr>
-        <w:t>moodboard</w:t>
-      </w:r>
-      <w:proofErr w:type="spellEnd"/>
-      <w:r>
-        <w:rPr>
-          <w:rFonts w:asciiTheme="minorHAnsi" w:hAnsiTheme="minorHAnsi" w:cstheme="minorHAnsi"/>
-          <w:lang w:val="nl-BE"/>
-        </w:rPr>
-        <w:t xml:space="preserve"> gemaakt vóór de </w:t>
+        <w:t xml:space="preserve"> en moodboard gemaakt vóór de </w:t>
       </w:r>
       <w:r>
         <w:rPr>
@@ -1091,7 +1073,6 @@
         <w:t>mputing machines, Telecom). (</w:t>
       </w:r>
       <w:proofErr w:type="spellStart"/>
-      <w:proofErr w:type="gramStart"/>
       <w:r>
         <w:rPr>
           <w:rFonts w:asciiTheme="minorHAnsi" w:hAnsiTheme="minorHAnsi" w:cstheme="minorHAnsi"/>
@@ -1099,7 +1080,6 @@
         <w:t>bv</w:t>
       </w:r>
       <w:proofErr w:type="spellEnd"/>
-      <w:proofErr w:type="gramEnd"/>
       <w:r>
         <w:rPr>
           <w:rFonts w:asciiTheme="minorHAnsi" w:hAnsiTheme="minorHAnsi" w:cstheme="minorHAnsi"/>
@@ -1133,7 +1113,6 @@
         <w:t xml:space="preserve"> (</w:t>
       </w:r>
       <w:proofErr w:type="spellStart"/>
-      <w:proofErr w:type="gramStart"/>
       <w:r>
         <w:rPr>
           <w:rFonts w:asciiTheme="minorHAnsi" w:hAnsiTheme="minorHAnsi" w:cstheme="minorHAnsi"/>
@@ -1141,7 +1120,6 @@
         <w:t>bv</w:t>
       </w:r>
       <w:proofErr w:type="spellEnd"/>
-      <w:proofErr w:type="gramEnd"/>
       <w:r>
         <w:rPr>
           <w:rFonts w:asciiTheme="minorHAnsi" w:hAnsiTheme="minorHAnsi" w:cstheme="minorHAnsi"/>
@@ -1730,19 +1708,21 @@
           <w:rFonts w:asciiTheme="minorHAnsi" w:hAnsiTheme="minorHAnsi" w:cstheme="minorHAnsi"/>
           <w:lang w:val="nl-BE"/>
         </w:rPr>
-        <w:t>romtrent tijdreeksen hanteren. O</w:t>
-      </w:r>
-      <w:r>
-        <w:rPr>
-          <w:rFonts w:asciiTheme="minorHAnsi" w:hAnsiTheme="minorHAnsi" w:cstheme="minorHAnsi"/>
-          <w:lang w:val="nl-BE"/>
-        </w:rPr>
-        <w:t xml:space="preserve">ok een </w:t>
+        <w:t xml:space="preserve">romtrent tijdreeksen hanteren. </w:t>
+      </w:r>
+      <w:r>
+        <w:rPr>
+          <w:rFonts w:asciiTheme="minorHAnsi" w:hAnsiTheme="minorHAnsi" w:cstheme="minorHAnsi"/>
+          <w:highlight w:val="yellow"/>
+          <w:lang w:val="nl-BE"/>
+        </w:rPr>
+        <w:t xml:space="preserve">Ook een </w:t>
       </w:r>
       <w:proofErr w:type="gramStart"/>
       <w:r>
         <w:rPr>
           <w:rFonts w:asciiTheme="minorHAnsi" w:hAnsiTheme="minorHAnsi" w:cstheme="minorHAnsi"/>
+          <w:highlight w:val="yellow"/>
           <w:lang w:val="nl-BE"/>
         </w:rPr>
         <w:t>SWOT analyse</w:t>
@@ -1751,6 +1731,7 @@
       <w:r>
         <w:rPr>
           <w:rFonts w:asciiTheme="minorHAnsi" w:hAnsiTheme="minorHAnsi" w:cstheme="minorHAnsi"/>
+          <w:highlight w:val="yellow"/>
           <w:lang w:val="nl-BE"/>
         </w:rPr>
         <w:t xml:space="preserve"> kan hier waardevol zijn om de sterktes en zwaktes van het bedrijf in kaart te brengen.</w:t>
@@ -2641,12 +2622,21 @@
           <w:rFonts w:asciiTheme="minorHAnsi" w:hAnsiTheme="minorHAnsi" w:cstheme="minorHAnsi"/>
           <w:lang w:val="nl-BE"/>
         </w:rPr>
-        <w:t xml:space="preserve">. Geef aan waarom je deze doelgroep kiest en welk ontwikkelingstraject (new product development </w:t>
+        <w:t xml:space="preserve">. </w:t>
+      </w:r>
+      <w:r>
+        <w:rPr>
+          <w:rFonts w:asciiTheme="minorHAnsi" w:hAnsiTheme="minorHAnsi" w:cstheme="minorHAnsi"/>
+          <w:highlight w:val="yellow"/>
+          <w:lang w:val="nl-BE"/>
+        </w:rPr>
+        <w:t xml:space="preserve">Geef aan waarom je deze doelgroep kiest en welk ontwikkelingstraject (new product development </w:t>
       </w:r>
       <w:proofErr w:type="spellStart"/>
       <w:r>
         <w:rPr>
           <w:rFonts w:asciiTheme="minorHAnsi" w:hAnsiTheme="minorHAnsi" w:cstheme="minorHAnsi"/>
+          <w:highlight w:val="yellow"/>
           <w:lang w:val="nl-BE"/>
         </w:rPr>
         <w:t>efforts</w:t>
@@ -2655,6 +2645,7 @@
       <w:r>
         <w:rPr>
           <w:rFonts w:asciiTheme="minorHAnsi" w:hAnsiTheme="minorHAnsi" w:cstheme="minorHAnsi"/>
+          <w:highlight w:val="yellow"/>
           <w:lang w:val="nl-BE"/>
         </w:rPr>
         <w:t xml:space="preserve">, deel prof. Van </w:t>
@@ -2663,6 +2654,7 @@
       <w:r>
         <w:rPr>
           <w:rFonts w:asciiTheme="minorHAnsi" w:hAnsiTheme="minorHAnsi" w:cstheme="minorHAnsi"/>
+          <w:highlight w:val="yellow"/>
           <w:lang w:val="nl-BE"/>
         </w:rPr>
         <w:t>Looy</w:t>
@@ -2671,6 +2663,7 @@
       <w:r>
         <w:rPr>
           <w:rFonts w:asciiTheme="minorHAnsi" w:hAnsiTheme="minorHAnsi" w:cstheme="minorHAnsi"/>
+          <w:highlight w:val="yellow"/>
           <w:lang w:val="nl-BE"/>
         </w:rPr>
         <w:t>) je volgt.</w:t>
@@ -4523,8 +4516,17 @@
           <w:rFonts w:asciiTheme="minorHAnsi" w:hAnsiTheme="minorHAnsi" w:cstheme="minorHAnsi"/>
           <w:lang w:val="nl-BE"/>
         </w:rPr>
-        <w:t>of pdf document</w:t>
-      </w:r>
+        <w:t xml:space="preserve">of </w:t>
+      </w:r>
+      <w:proofErr w:type="gramStart"/>
+      <w:r>
+        <w:rPr>
+          <w:rFonts w:asciiTheme="minorHAnsi" w:hAnsiTheme="minorHAnsi" w:cstheme="minorHAnsi"/>
+          <w:lang w:val="nl-BE"/>
+        </w:rPr>
+        <w:t>pdf document</w:t>
+      </w:r>
+      <w:proofErr w:type="gramEnd"/>
       <w:r>
         <w:rPr>
           <w:rFonts w:asciiTheme="minorHAnsi" w:hAnsiTheme="minorHAnsi" w:cstheme="minorHAnsi"/>
@@ -4576,7 +4578,7 @@
 </file>
 
 <file path=word/numbering.xml><?xml version="1.0" encoding="utf-8"?>
-<w:numbering xmlns:wpc="http://schemas.microsoft.com/office/word/2010/wordprocessingCanvas" xmlns:cx="http://schemas.microsoft.com/office/drawing/2014/chartex" xmlns:cx1="http://schemas.microsoft.com/office/drawing/2015/9/8/chartex" xmlns:mc="http://schemas.openxmlformats.org/markup-compatibility/2006" xmlns:o="urn:schemas-microsoft-com:office:office" xmlns:r="http://schemas.openxmlformats.org/officeDocument/2006/relationships" xmlns:m="http://schemas.openxmlformats.org/officeDocument/2006/math" xmlns:v="urn:schemas-microsoft-com:vml" xmlns:wp14="http://schemas.microsoft.com/office/word/2010/wordprocessingDrawing" xmlns:wp="http://schemas.openxmlformats.org/drawingml/2006/wordprocessingDrawing" xmlns:w10="urn:schemas-microsoft-com:office:word" xmlns:w="http://schemas.openxmlformats.org/wordprocessingml/2006/main" xmlns:w14="http://schemas.microsoft.com/office/word/2010/wordml" xmlns:w15="http://schemas.microsoft.com/office/word/2012/wordml" xmlns:w16se="http://schemas.microsoft.com/office/word/2015/wordml/symex" xmlns:wpg="http://schemas.microsoft.com/office/word/2010/wordprocessingGroup" xmlns:wpi="http://schemas.microsoft.com/office/word/2010/wordprocessingInk" xmlns:wne="http://schemas.microsoft.com/office/word/2006/wordml" xmlns:wps="http://schemas.microsoft.com/office/word/2010/wordprocessingShape" mc:Ignorable="w14 w15 w16se wp14">
+<w:numbering xmlns:wpc="http://schemas.microsoft.com/office/word/2010/wordprocessingCanvas" xmlns:cx="http://schemas.microsoft.com/office/drawing/2014/chartex" xmlns:cx1="http://schemas.microsoft.com/office/drawing/2015/9/8/chartex" xmlns:cx2="http://schemas.microsoft.com/office/drawing/2015/10/21/chartex" xmlns:cx3="http://schemas.microsoft.com/office/drawing/2016/5/9/chartex" xmlns:cx4="http://schemas.microsoft.com/office/drawing/2016/5/10/chartex" xmlns:cx5="http://schemas.microsoft.com/office/drawing/2016/5/11/chartex" xmlns:cx6="http://schemas.microsoft.com/office/drawing/2016/5/12/chartex" xmlns:cx7="http://schemas.microsoft.com/office/drawing/2016/5/13/chartex" xmlns:cx8="http://schemas.microsoft.com/office/drawing/2016/5/14/chartex" xmlns:mc="http://schemas.openxmlformats.org/markup-compatibility/2006" xmlns:aink="http://schemas.microsoft.com/office/drawing/2016/ink" xmlns:am3d="http://schemas.microsoft.com/office/drawing/2017/model3d" xmlns:o="urn:schemas-microsoft-com:office:office" xmlns:r="http://schemas.openxmlformats.org/officeDocument/2006/relationships" xmlns:m="http://schemas.openxmlformats.org/officeDocument/2006/math" xmlns:v="urn:schemas-microsoft-com:vml" xmlns:wp14="http://schemas.microsoft.com/office/word/2010/wordprocessingDrawing" xmlns:wp="http://schemas.openxmlformats.org/drawingml/2006/wordprocessingDrawing" xmlns:w10="urn:schemas-microsoft-com:office:word" xmlns:w="http://schemas.openxmlformats.org/wordprocessingml/2006/main" xmlns:w14="http://schemas.microsoft.com/office/word/2010/wordml" xmlns:w15="http://schemas.microsoft.com/office/word/2012/wordml" xmlns:w16cid="http://schemas.microsoft.com/office/word/2016/wordml/cid" xmlns:w16se="http://schemas.microsoft.com/office/word/2015/wordml/symex" xmlns:wpg="http://schemas.microsoft.com/office/word/2010/wordprocessingGroup" xmlns:wpi="http://schemas.microsoft.com/office/word/2010/wordprocessingInk" xmlns:wne="http://schemas.microsoft.com/office/word/2006/wordml" xmlns:wps="http://schemas.microsoft.com/office/word/2010/wordprocessingShape" mc:Ignorable="w14 w15 w16se w16cid wp14">
   <w:abstractNum w:abstractNumId="0" w15:restartNumberingAfterBreak="0">
     <w:nsid w:val="43C5281E"/>
     <w:multiLevelType w:val="hybridMultilevel"/>
@@ -5341,7 +5343,7 @@
 </file>
 
 <file path=word/styles.xml><?xml version="1.0" encoding="utf-8"?>
-<w:styles xmlns:mc="http://schemas.openxmlformats.org/markup-compatibility/2006" xmlns:r="http://schemas.openxmlformats.org/officeDocument/2006/relationships" xmlns:w="http://schemas.openxmlformats.org/wordprocessingml/2006/main" xmlns:w14="http://schemas.microsoft.com/office/word/2010/wordml" xmlns:w15="http://schemas.microsoft.com/office/word/2012/wordml" xmlns:w16se="http://schemas.microsoft.com/office/word/2015/wordml/symex" mc:Ignorable="w14 w15 w16se">
+<w:styles xmlns:mc="http://schemas.openxmlformats.org/markup-compatibility/2006" xmlns:r="http://schemas.openxmlformats.org/officeDocument/2006/relationships" xmlns:w="http://schemas.openxmlformats.org/wordprocessingml/2006/main" xmlns:w14="http://schemas.microsoft.com/office/word/2010/wordml" xmlns:w15="http://schemas.microsoft.com/office/word/2012/wordml" xmlns:w16cid="http://schemas.microsoft.com/office/word/2016/wordml/cid" xmlns:w16se="http://schemas.microsoft.com/office/word/2015/wordml/symex" mc:Ignorable="w14 w15 w16se w16cid">
   <w:docDefaults>
     <w:rPrDefault>
       <w:rPr>
@@ -5357,7 +5359,7 @@
       </w:pPr>
     </w:pPrDefault>
   </w:docDefaults>
-  <w:latentStyles w:defLockedState="0" w:defUIPriority="99" w:defSemiHidden="0" w:defUnhideWhenUsed="0" w:defQFormat="0" w:count="371">
+  <w:latentStyles w:defLockedState="0" w:defUIPriority="99" w:defSemiHidden="0" w:defUnhideWhenUsed="0" w:defQFormat="0" w:count="376">
     <w:lsdException w:name="Normal" w:uiPriority="0" w:qFormat="1"/>
     <w:lsdException w:name="heading 1" w:uiPriority="9" w:qFormat="1"/>
     <w:lsdException w:name="heading 2" w:semiHidden="1" w:uiPriority="9" w:unhideWhenUsed="1" w:qFormat="1"/>
@@ -5729,6 +5731,11 @@
     <w:lsdException w:name="List Table 5 Dark Accent 6" w:uiPriority="50"/>
     <w:lsdException w:name="List Table 6 Colorful Accent 6" w:uiPriority="51"/>
     <w:lsdException w:name="List Table 7 Colorful Accent 6" w:uiPriority="52"/>
+    <w:lsdException w:name="Mention" w:semiHidden="1" w:unhideWhenUsed="1"/>
+    <w:lsdException w:name="Smart Hyperlink" w:semiHidden="1" w:unhideWhenUsed="1"/>
+    <w:lsdException w:name="Hashtag" w:semiHidden="1" w:unhideWhenUsed="1"/>
+    <w:lsdException w:name="Unresolved Mention" w:semiHidden="1" w:unhideWhenUsed="1"/>
+    <w:lsdException w:name="Smart Link" w:semiHidden="1" w:unhideWhenUsed="1"/>
   </w:latentStyles>
   <w:style w:type="paragraph" w:default="1" w:styleId="Normal">
     <w:name w:val="Normal"/>

--- a/Project Description/Opdracht Productinnovatie en Industriele Marketing 2020(1).docx
+++ b/Project Description/Opdracht Productinnovatie en Industriele Marketing 2020(1).docx
@@ -3080,11 +3080,35 @@
           <w:rFonts w:asciiTheme="minorHAnsi" w:hAnsiTheme="minorHAnsi" w:cstheme="minorHAnsi"/>
           <w:lang w:val="nl-BE"/>
         </w:rPr>
-        <w:t xml:space="preserve"> De functionele specificatie bepaalt wat een product moet kunnen om een antwoord te zijn op de probleemstelling. Meerdere functionele specificaties kunnen opgesteld worden voor eenzelfde probleemstelling, ze zijn dus bepalend voor de aard van het product. Zorg ervoor dat je functionele specificatie kwantitatieve informatie bevat</w:t>
-      </w:r>
-      <w:r>
-        <w:rPr>
-          <w:rFonts w:asciiTheme="minorHAnsi" w:hAnsiTheme="minorHAnsi" w:cstheme="minorHAnsi"/>
+        <w:t xml:space="preserve"> De functionele specificatie bepaalt wat een product moet kunnen om een antwoord te zijn op de probleemstelling</w:t>
+      </w:r>
+      <w:r>
+        <w:rPr>
+          <w:rFonts w:asciiTheme="minorHAnsi" w:hAnsiTheme="minorHAnsi" w:cstheme="minorHAnsi"/>
+          <w:highlight w:val="yellow"/>
+          <w:lang w:val="nl-BE"/>
+        </w:rPr>
+        <w:t>. Meerdere functionele specificaties kunnen opgesteld worden voor eenzelfde probleemstelling</w:t>
+      </w:r>
+      <w:r>
+        <w:rPr>
+          <w:rFonts w:asciiTheme="minorHAnsi" w:hAnsiTheme="minorHAnsi" w:cstheme="minorHAnsi"/>
+          <w:lang w:val="nl-BE"/>
+        </w:rPr>
+        <w:t xml:space="preserve">, ze zijn dus bepalend voor de aard van het product. </w:t>
+      </w:r>
+      <w:r>
+        <w:rPr>
+          <w:rFonts w:asciiTheme="minorHAnsi" w:hAnsiTheme="minorHAnsi" w:cstheme="minorHAnsi"/>
+          <w:highlight w:val="yellow"/>
+          <w:lang w:val="nl-BE"/>
+        </w:rPr>
+        <w:t>Zorg ervoor dat je functionele specificatie kwantitatieve informatie bevat</w:t>
+      </w:r>
+      <w:r>
+        <w:rPr>
+          <w:rFonts w:asciiTheme="minorHAnsi" w:hAnsiTheme="minorHAnsi" w:cstheme="minorHAnsi"/>
+          <w:highlight w:val="yellow"/>
           <w:lang w:val="nl-BE"/>
         </w:rPr>
         <w:t xml:space="preserve"> (bv. product weegt maximaal 30 kg, heeft een batterijlevensduur van minimaal 8u</w:t>
@@ -3092,6 +3116,7 @@
       <w:r>
         <w:rPr>
           <w:rFonts w:asciiTheme="minorHAnsi" w:hAnsiTheme="minorHAnsi" w:cstheme="minorHAnsi"/>
+          <w:highlight w:val="yellow"/>
           <w:lang w:val="nl-BE"/>
         </w:rPr>
         <w:t>…</w:t>
@@ -3099,6 +3124,7 @@
       <w:r>
         <w:rPr>
           <w:rFonts w:asciiTheme="minorHAnsi" w:hAnsiTheme="minorHAnsi" w:cstheme="minorHAnsi"/>
+          <w:highlight w:val="yellow"/>
           <w:lang w:val="nl-BE"/>
         </w:rPr>
         <w:t>)</w:t>
@@ -3106,6 +3132,7 @@
       <w:r>
         <w:rPr>
           <w:rFonts w:asciiTheme="minorHAnsi" w:hAnsiTheme="minorHAnsi" w:cstheme="minorHAnsi"/>
+          <w:highlight w:val="yellow"/>
           <w:lang w:val="nl-BE"/>
         </w:rPr>
         <w:t xml:space="preserve">, zo kunnen </w:t>
@@ -3113,6 +3140,7 @@
       <w:r>
         <w:rPr>
           <w:rFonts w:asciiTheme="minorHAnsi" w:hAnsiTheme="minorHAnsi" w:cstheme="minorHAnsi"/>
+          <w:highlight w:val="yellow"/>
           <w:lang w:val="nl-BE"/>
         </w:rPr>
         <w:t xml:space="preserve">de </w:t>
@@ -3120,6 +3148,7 @@
       <w:r>
         <w:rPr>
           <w:rFonts w:asciiTheme="minorHAnsi" w:hAnsiTheme="minorHAnsi" w:cstheme="minorHAnsi"/>
+          <w:highlight w:val="yellow"/>
           <w:lang w:val="nl-BE"/>
         </w:rPr>
         <w:t>gegenereerde concepten objectief met elkaar vergeleken worden</w:t>
@@ -3127,6 +3156,7 @@
       <w:r>
         <w:rPr>
           <w:rFonts w:asciiTheme="minorHAnsi" w:hAnsiTheme="minorHAnsi" w:cstheme="minorHAnsi"/>
+          <w:highlight w:val="yellow"/>
           <w:lang w:val="nl-BE"/>
         </w:rPr>
         <w:t xml:space="preserve"> in een latere stap</w:t>
@@ -3134,6 +3164,7 @@
       <w:r>
         <w:rPr>
           <w:rFonts w:asciiTheme="minorHAnsi" w:hAnsiTheme="minorHAnsi" w:cstheme="minorHAnsi"/>
+          <w:highlight w:val="yellow"/>
           <w:lang w:val="nl-BE"/>
         </w:rPr>
         <w:t>.</w:t>
@@ -3796,7 +3827,15 @@
           <w:rFonts w:asciiTheme="minorHAnsi" w:hAnsiTheme="minorHAnsi" w:cstheme="minorHAnsi"/>
           <w:lang w:val="nl-BE"/>
         </w:rPr>
-        <w:t xml:space="preserve"> Een marktonderzoek bij je gekozen doelgroep kan een extra criterium bieden om je beslissing op te baseren.</w:t>
+        <w:t xml:space="preserve"> </w:t>
+      </w:r>
+      <w:r>
+        <w:rPr>
+          <w:rFonts w:asciiTheme="minorHAnsi" w:hAnsiTheme="minorHAnsi" w:cstheme="minorHAnsi"/>
+          <w:highlight w:val="yellow"/>
+          <w:lang w:val="nl-BE"/>
+        </w:rPr>
+        <w:t>Een marktonderzoek bij je gekozen doelgroep kan een extra criterium bieden om je beslissing op te baseren.</w:t>
       </w:r>
     </w:p>
     <w:p>
